--- a/images/software_projects/neuralnetworkmlpencoder/Neural Network Multi-Layer Perceptron (4-2-4 Encoder).docx
+++ b/images/software_projects/neuralnetworkmlpencoder/Neural Network Multi-Layer Perceptron (4-2-4 Encoder).docx
@@ -111,7 +111,23 @@
           <w:sz w:val="24"/>
           <w:szCs w:val="24"/>
         </w:rPr>
-        <w:t xml:space="preserve">at building an Error Back-Propagation training algorithm (EBP) for a multi-layer perceptron (MLP) 4-2-4 encoder using MATLAB. </w:t>
+        <w:t xml:space="preserve">at building an Error Back-Propagation training algorithm (EBP) for a multi-layer perceptron </w:t>
+      </w:r>
+      <w:r>
+        <w:rPr>
+          <w:rFonts w:ascii="Arial" w:hAnsi="Arial" w:cs="Arial"/>
+          <w:sz w:val="24"/>
+          <w:szCs w:val="24"/>
+        </w:rPr>
+        <w:t>(MLP) 4-2-4 encoder using Python</w:t>
+      </w:r>
+      <w:r>
+        <w:rPr>
+          <w:rFonts w:ascii="Arial" w:hAnsi="Arial" w:cs="Arial"/>
+          <w:sz w:val="24"/>
+          <w:szCs w:val="24"/>
+        </w:rPr>
+        <w:t xml:space="preserve">. </w:t>
       </w:r>
     </w:p>
     <w:p>
@@ -180,25 +196,7 @@
           <w:szCs w:val="24"/>
         </w:rPr>
         <w:tab/>
-        <w:t xml:space="preserve">    </w:t>
-      </w:r>
-      <w:proofErr w:type="gramStart"/>
-      <w:r>
-        <w:rPr>
-          <w:rFonts w:ascii="Arial" w:hAnsi="Arial" w:cs="Arial"/>
-          <w:sz w:val="24"/>
-          <w:szCs w:val="24"/>
-        </w:rPr>
-        <w:t>layer</w:t>
-      </w:r>
-      <w:proofErr w:type="gramEnd"/>
-      <w:r>
-        <w:rPr>
-          <w:rFonts w:ascii="Arial" w:hAnsi="Arial" w:cs="Arial"/>
-          <w:sz w:val="24"/>
-          <w:szCs w:val="24"/>
-        </w:rPr>
-        <w:t xml:space="preserve"> I</w:t>
+        <w:t xml:space="preserve">    layer I</w:t>
       </w:r>
       <w:r>
         <w:rPr>
@@ -251,79 +249,25 @@
           <w:sz w:val="20"/>
           <w:szCs w:val="24"/>
         </w:rPr>
-        <w:t>(</w:t>
-      </w:r>
-      <w:proofErr w:type="gramStart"/>
+        <w:t>(input layer)</w:t>
+      </w:r>
       <w:r>
         <w:rPr>
           <w:rFonts w:ascii="Arial" w:hAnsi="Arial" w:cs="Arial"/>
           <w:sz w:val="20"/>
           <w:szCs w:val="24"/>
         </w:rPr>
-        <w:t>input</w:t>
-      </w:r>
-      <w:proofErr w:type="gramEnd"/>
+        <w:tab/>
+        <w:t xml:space="preserve">        (hidden layer)</w:t>
+      </w:r>
       <w:r>
         <w:rPr>
           <w:rFonts w:ascii="Arial" w:hAnsi="Arial" w:cs="Arial"/>
           <w:sz w:val="20"/>
           <w:szCs w:val="24"/>
         </w:rPr>
-        <w:t xml:space="preserve"> layer)</w:t>
-      </w:r>
-      <w:r>
-        <w:rPr>
-          <w:rFonts w:ascii="Arial" w:hAnsi="Arial" w:cs="Arial"/>
-          <w:sz w:val="20"/>
-          <w:szCs w:val="24"/>
-        </w:rPr>
         <w:tab/>
-        <w:t xml:space="preserve">        (</w:t>
-      </w:r>
-      <w:proofErr w:type="gramStart"/>
-      <w:r>
-        <w:rPr>
-          <w:rFonts w:ascii="Arial" w:hAnsi="Arial" w:cs="Arial"/>
-          <w:sz w:val="20"/>
-          <w:szCs w:val="24"/>
-        </w:rPr>
-        <w:t>hidden</w:t>
-      </w:r>
-      <w:proofErr w:type="gramEnd"/>
-      <w:r>
-        <w:rPr>
-          <w:rFonts w:ascii="Arial" w:hAnsi="Arial" w:cs="Arial"/>
-          <w:sz w:val="20"/>
-          <w:szCs w:val="24"/>
-        </w:rPr>
-        <w:t xml:space="preserve"> layer)</w:t>
-      </w:r>
-      <w:r>
-        <w:rPr>
-          <w:rFonts w:ascii="Arial" w:hAnsi="Arial" w:cs="Arial"/>
-          <w:sz w:val="20"/>
-          <w:szCs w:val="24"/>
-        </w:rPr>
-        <w:tab/>
-        <w:t xml:space="preserve">    (</w:t>
-      </w:r>
-      <w:proofErr w:type="gramStart"/>
-      <w:r>
-        <w:rPr>
-          <w:rFonts w:ascii="Arial" w:hAnsi="Arial" w:cs="Arial"/>
-          <w:sz w:val="20"/>
-          <w:szCs w:val="24"/>
-        </w:rPr>
-        <w:t>output</w:t>
-      </w:r>
-      <w:proofErr w:type="gramEnd"/>
-      <w:r>
-        <w:rPr>
-          <w:rFonts w:ascii="Arial" w:hAnsi="Arial" w:cs="Arial"/>
-          <w:sz w:val="20"/>
-          <w:szCs w:val="24"/>
-        </w:rPr>
-        <w:t xml:space="preserve"> layer)  </w:t>
+        <w:t xml:space="preserve">    (output layer)  </w:t>
       </w:r>
       <w:r>
         <w:rPr>
@@ -3264,35 +3208,8 @@
           <w:szCs w:val="24"/>
         </w:rPr>
         <w:tab/>
-      </w:r>
-      <w:proofErr w:type="spellStart"/>
-      <w:r>
-        <w:rPr>
-          <w:rFonts w:ascii="Arial" w:hAnsi="Arial" w:cs="Arial"/>
-          <w:sz w:val="24"/>
-          <w:szCs w:val="24"/>
-        </w:rPr>
-        <w:t>Bias_J</w:t>
-      </w:r>
-      <w:proofErr w:type="spellEnd"/>
-      <w:r>
-        <w:rPr>
-          <w:rFonts w:ascii="Arial" w:hAnsi="Arial" w:cs="Arial"/>
-          <w:sz w:val="24"/>
-          <w:szCs w:val="24"/>
-        </w:rPr>
-        <w:t xml:space="preserve">           </w:t>
-      </w:r>
-      <w:proofErr w:type="spellStart"/>
-      <w:r>
-        <w:rPr>
-          <w:rFonts w:ascii="Arial" w:hAnsi="Arial" w:cs="Arial"/>
-          <w:sz w:val="24"/>
-          <w:szCs w:val="24"/>
-        </w:rPr>
-        <w:t>Bias_K</w:t>
-      </w:r>
-      <w:proofErr w:type="spellEnd"/>
+        <w:t>Bias_J           Bias_K</w:t>
+      </w:r>
     </w:p>
     <w:p>
       <w:pPr>
@@ -3331,8 +3248,6 @@
           <w:szCs w:val="24"/>
         </w:rPr>
       </w:pPr>
-      <w:bookmarkStart w:id="3" w:name="_GoBack"/>
-      <w:bookmarkEnd w:id="3"/>
     </w:p>
     <w:p>
       <w:pPr>
@@ -3392,8 +3307,17 @@
           <w:rFonts w:ascii="Arial" w:hAnsi="Arial" w:cs="Arial"/>
           <w:color w:val="auto"/>
         </w:rPr>
-        <w:t>: Input to Desired Output patterns for the 4-2-4 Encoder</w:t>
-      </w:r>
+        <w:t xml:space="preserve">: </w:t>
+      </w:r>
+      <w:bookmarkStart w:id="3" w:name="_GoBack"/>
+      <w:r>
+        <w:rPr>
+          <w:rFonts w:ascii="Arial" w:hAnsi="Arial" w:cs="Arial"/>
+          <w:color w:val="auto"/>
+        </w:rPr>
+        <w:t>Input to Desired Output patterns for the 4-2-4 Encoder</w:t>
+      </w:r>
+      <w:bookmarkEnd w:id="3"/>
     </w:p>
     <w:tbl>
       <w:tblPr>
